--- a/Nuclear_Fuel_Performance/Notes for NE533.docx
+++ b/Nuclear_Fuel_Performance/Notes for NE533.docx
@@ -16,6 +16,26 @@
     <w:p>
       <w:r>
         <w:t>Have 5 lectures, then exam</w:t>
+      </w:r>
+    </w:p>
+    <w:p>
+      <w:r>
+        <w:t xml:space="preserve">Do MOOSE intro earlier. </w:t>
+      </w:r>
+    </w:p>
+    <w:p>
+      <w:r>
+        <w:t xml:space="preserve">Assign MOOSE projects throughout the year. </w:t>
+      </w:r>
+    </w:p>
+    <w:p>
+      <w:r>
+        <w:t>Add an additional moose lecture or more moose material.</w:t>
+      </w:r>
+    </w:p>
+    <w:p>
+      <w:r>
+        <w:t>Solve the MOOSE project myself completely.</w:t>
       </w:r>
     </w:p>
     <w:sectPr>
